--- a/я/Поэты/Шакаль/Шакаль - сборник стихов/Обложка/Обложка.docx
+++ b/я/Поэты/Шакаль/Шакаль - сборник стихов/Обложка/Обложка.docx
@@ -21,7 +21,7 @@
           <w:lang w:eastAsia="be-BY"/>
         </w:rPr>
         <w:drawing>
-          <wp:anchor distT="0" distB="0" distL="114300" distR="114300" simplePos="0" relativeHeight="251661312" behindDoc="1" locked="0" layoutInCell="1" allowOverlap="1" wp14:anchorId="7788F3A9" wp14:editId="5BF89739">
+          <wp:anchor distT="0" distB="0" distL="114300" distR="114300" simplePos="0" relativeHeight="251661312" behindDoc="1" locked="0" layoutInCell="1" allowOverlap="1" wp14:anchorId="27040218" wp14:editId="5FD120B8">
             <wp:simplePos x="0" y="0"/>
             <wp:positionH relativeFrom="column">
               <wp:posOffset>-197706</wp:posOffset>
@@ -105,47 +105,326 @@
           <w:noProof/>
           <w:color w:val="FFFFFF" w:themeColor="background1"/>
           <w:sz w:val="28"/>
-          <w:szCs w:val="28"/>
           <w:lang w:eastAsia="be-BY"/>
         </w:rPr>
+        <mc:AlternateContent>
+          <mc:Choice Requires="wps">
+            <w:drawing>
+              <wp:anchor distT="0" distB="0" distL="114300" distR="114300" simplePos="0" relativeHeight="251676672" behindDoc="0" locked="0" layoutInCell="1" allowOverlap="1" wp14:anchorId="27EE23A3" wp14:editId="75D9F4C3">
+                <wp:simplePos x="0" y="0"/>
+                <wp:positionH relativeFrom="column">
+                  <wp:posOffset>5922010</wp:posOffset>
+                </wp:positionH>
+                <wp:positionV relativeFrom="paragraph">
+                  <wp:posOffset>167005</wp:posOffset>
+                </wp:positionV>
+                <wp:extent cx="4105275" cy="838200"/>
+                <wp:effectExtent l="0" t="0" r="0" b="0"/>
+                <wp:wrapNone/>
+                <wp:docPr id="3" name="Надпись 3"/>
+                <wp:cNvGraphicFramePr/>
+                <a:graphic xmlns:a="http://schemas.openxmlformats.org/drawingml/2006/main">
+                  <a:graphicData uri="http://schemas.microsoft.com/office/word/2010/wordprocessingShape">
+                    <wps:wsp>
+                      <wps:cNvSpPr txBox="1"/>
+                      <wps:spPr>
+                        <a:xfrm>
+                          <a:off x="0" y="0"/>
+                          <a:ext cx="4105275" cy="838200"/>
+                        </a:xfrm>
+                        <a:prstGeom prst="rect">
+                          <a:avLst/>
+                        </a:prstGeom>
+                        <a:noFill/>
+                        <a:ln>
+                          <a:noFill/>
+                        </a:ln>
+                        <a:effectLst/>
+                      </wps:spPr>
+                      <wps:txbx>
+                        <w:txbxContent>
+                          <w:p>
+                            <w:pPr>
+                              <w:rPr>
+                                <w:rFonts w:ascii="Monotype Corsiva" w:hAnsi="Monotype Corsiva"/>
+                                <w:b/>
+                                <w:outline/>
+                                <w:color w:val="FFFFFF" w:themeColor="background1"/>
+                                <w:sz w:val="100"/>
+                                <w:szCs w:val="100"/>
+                                <w:lang w:val="ru-RU"/>
+                                <w14:shadow w14:blurRad="12700" w14:dist="38100" w14:dir="2700000" w14:sx="100000" w14:sy="100000" w14:kx="0" w14:ky="0" w14:algn="tl">
+                                  <w14:schemeClr w14:val="accent5">
+                                    <w14:lumMod w14:val="60000"/>
+                                    <w14:lumOff w14:val="40000"/>
+                                  </w14:schemeClr>
+                                </w14:shadow>
+                                <w14:textOutline w14:w="19050" w14:cap="flat" w14:cmpd="sng" w14:algn="ctr">
+                                  <w14:solidFill>
+                                    <w14:schemeClr w14:val="bg1"/>
+                                  </w14:solidFill>
+                                  <w14:prstDash w14:val="solid"/>
+                                  <w14:round/>
+                                </w14:textOutline>
+                                <w14:textFill>
+                                  <w14:noFill/>
+                                </w14:textFill>
+                              </w:rPr>
+                            </w:pPr>
+                            <w:proofErr w:type="gramStart"/>
+                            <w:r>
+                              <w:rPr>
+                                <w:rFonts w:ascii="Monotype Corsiva" w:hAnsi="Monotype Corsiva"/>
+                                <w:b/>
+                                <w:outline/>
+                                <w:color w:val="FFFFFF" w:themeColor="background1"/>
+                                <w:sz w:val="100"/>
+                                <w:szCs w:val="100"/>
+                                <w:lang w:val="ru-RU"/>
+                                <w14:shadow w14:blurRad="12700" w14:dist="38100" w14:dir="2700000" w14:sx="100000" w14:sy="100000" w14:kx="0" w14:ky="0" w14:algn="tl">
+                                  <w14:schemeClr w14:val="accent5">
+                                    <w14:lumMod w14:val="60000"/>
+                                    <w14:lumOff w14:val="40000"/>
+                                  </w14:schemeClr>
+                                </w14:shadow>
+                                <w14:textOutline w14:w="19050" w14:cap="flat" w14:cmpd="sng" w14:algn="ctr">
+                                  <w14:solidFill>
+                                    <w14:schemeClr w14:val="bg1"/>
+                                  </w14:solidFill>
+                                  <w14:prstDash w14:val="solid"/>
+                                  <w14:round/>
+                                </w14:textOutline>
+                                <w14:textFill>
+                                  <w14:noFill/>
+                                </w14:textFill>
+                              </w:rPr>
+                              <w:t xml:space="preserve">Алина  </w:t>
+                            </w:r>
+                            <w:proofErr w:type="spellStart"/>
+                            <w:r>
+                              <w:rPr>
+                                <w:rFonts w:ascii="Monotype Corsiva" w:hAnsi="Monotype Corsiva"/>
+                                <w:b/>
+                                <w:outline/>
+                                <w:color w:val="FFFFFF" w:themeColor="background1"/>
+                                <w:sz w:val="100"/>
+                                <w:szCs w:val="100"/>
+                                <w:lang w:val="ru-RU"/>
+                                <w14:shadow w14:blurRad="12700" w14:dist="38100" w14:dir="2700000" w14:sx="100000" w14:sy="100000" w14:kx="0" w14:ky="0" w14:algn="tl">
+                                  <w14:schemeClr w14:val="accent5">
+                                    <w14:lumMod w14:val="60000"/>
+                                    <w14:lumOff w14:val="40000"/>
+                                  </w14:schemeClr>
+                                </w14:shadow>
+                                <w14:textOutline w14:w="19050" w14:cap="flat" w14:cmpd="sng" w14:algn="ctr">
+                                  <w14:solidFill>
+                                    <w14:schemeClr w14:val="bg1"/>
+                                  </w14:solidFill>
+                                  <w14:prstDash w14:val="solid"/>
+                                  <w14:round/>
+                                </w14:textOutline>
+                                <w14:textFill>
+                                  <w14:noFill/>
+                                </w14:textFill>
+                              </w:rPr>
+                              <w:t>Шакаль</w:t>
+                            </w:r>
+                            <w:proofErr w:type="spellEnd"/>
+                            <w:proofErr w:type="gramEnd"/>
+                          </w:p>
+                        </w:txbxContent>
+                      </wps:txbx>
+                      <wps:bodyPr rot="0" spcFirstLastPara="0" vertOverflow="overflow" horzOverflow="overflow" vert="horz" wrap="square" lIns="91440" tIns="45720" rIns="91440" bIns="45720" numCol="1" spcCol="0" rtlCol="0" fromWordArt="0" anchor="t" anchorCtr="0" forceAA="0" compatLnSpc="1">
+                        <a:prstTxWarp prst="textNoShape">
+                          <a:avLst/>
+                        </a:prstTxWarp>
+                        <a:noAutofit/>
+                      </wps:bodyPr>
+                    </wps:wsp>
+                  </a:graphicData>
+                </a:graphic>
+                <wp14:sizeRelH relativeFrom="margin">
+                  <wp14:pctWidth>0</wp14:pctWidth>
+                </wp14:sizeRelH>
+                <wp14:sizeRelV relativeFrom="margin">
+                  <wp14:pctHeight>0</wp14:pctHeight>
+                </wp14:sizeRelV>
+              </wp:anchor>
+            </w:drawing>
+          </mc:Choice>
+          <mc:Fallback>
+            <w:pict>
+              <v:shapetype w14:anchorId="27EE23A3" id="_x0000_t202" coordsize="21600,21600" o:spt="202" path="m,l,21600r21600,l21600,xe">
+                <v:stroke joinstyle="miter"/>
+                <v:path gradientshapeok="t" o:connecttype="rect"/>
+              </v:shapetype>
+              <v:shape id="Надпись 3" o:spid="_x0000_s1026" type="#_x0000_t202" style="position:absolute;left:0;text-align:left;margin-left:466.3pt;margin-top:13.15pt;width:323.25pt;height:66pt;z-index:251676672;visibility:visible;mso-wrap-style:square;mso-width-percent:0;mso-height-percent:0;mso-wrap-distance-left:9pt;mso-wrap-distance-top:0;mso-wrap-distance-right:9pt;mso-wrap-distance-bottom:0;mso-position-horizontal:absolute;mso-position-horizontal-relative:text;mso-position-vertical:absolute;mso-position-vertical-relative:text;mso-width-percent:0;mso-height-percent:0;mso-width-relative:margin;mso-height-relative:margin;v-text-anchor:top" o:gfxdata="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" filled="f" stroked="f">
+                <v:textbox>
+                  <w:txbxContent>
+                    <w:p>
+                      <w:pPr>
+                        <w:rPr>
+                          <w:rFonts w:ascii="Monotype Corsiva" w:hAnsi="Monotype Corsiva"/>
+                          <w:b/>
+                          <w:outline/>
+                          <w:color w:val="FFFFFF" w:themeColor="background1"/>
+                          <w:sz w:val="100"/>
+                          <w:szCs w:val="100"/>
+                          <w:lang w:val="ru-RU"/>
+                          <w14:shadow w14:blurRad="12700" w14:dist="38100" w14:dir="2700000" w14:sx="100000" w14:sy="100000" w14:kx="0" w14:ky="0" w14:algn="tl">
+                            <w14:schemeClr w14:val="accent5">
+                              <w14:lumMod w14:val="60000"/>
+                              <w14:lumOff w14:val="40000"/>
+                            </w14:schemeClr>
+                          </w14:shadow>
+                          <w14:textOutline w14:w="19050" w14:cap="flat" w14:cmpd="sng" w14:algn="ctr">
+                            <w14:solidFill>
+                              <w14:schemeClr w14:val="bg1"/>
+                            </w14:solidFill>
+                            <w14:prstDash w14:val="solid"/>
+                            <w14:round/>
+                          </w14:textOutline>
+                          <w14:textFill>
+                            <w14:noFill/>
+                          </w14:textFill>
+                        </w:rPr>
+                      </w:pPr>
+                      <w:proofErr w:type="gramStart"/>
+                      <w:r>
+                        <w:rPr>
+                          <w:rFonts w:ascii="Monotype Corsiva" w:hAnsi="Monotype Corsiva"/>
+                          <w:b/>
+                          <w:outline/>
+                          <w:color w:val="FFFFFF" w:themeColor="background1"/>
+                          <w:sz w:val="100"/>
+                          <w:szCs w:val="100"/>
+                          <w:lang w:val="ru-RU"/>
+                          <w14:shadow w14:blurRad="12700" w14:dist="38100" w14:dir="2700000" w14:sx="100000" w14:sy="100000" w14:kx="0" w14:ky="0" w14:algn="tl">
+                            <w14:schemeClr w14:val="accent5">
+                              <w14:lumMod w14:val="60000"/>
+                              <w14:lumOff w14:val="40000"/>
+                            </w14:schemeClr>
+                          </w14:shadow>
+                          <w14:textOutline w14:w="19050" w14:cap="flat" w14:cmpd="sng" w14:algn="ctr">
+                            <w14:solidFill>
+                              <w14:schemeClr w14:val="bg1"/>
+                            </w14:solidFill>
+                            <w14:prstDash w14:val="solid"/>
+                            <w14:round/>
+                          </w14:textOutline>
+                          <w14:textFill>
+                            <w14:noFill/>
+                          </w14:textFill>
+                        </w:rPr>
+                        <w:t xml:space="preserve">Алина  </w:t>
+                      </w:r>
+                      <w:proofErr w:type="spellStart"/>
+                      <w:r>
+                        <w:rPr>
+                          <w:rFonts w:ascii="Monotype Corsiva" w:hAnsi="Monotype Corsiva"/>
+                          <w:b/>
+                          <w:outline/>
+                          <w:color w:val="FFFFFF" w:themeColor="background1"/>
+                          <w:sz w:val="100"/>
+                          <w:szCs w:val="100"/>
+                          <w:lang w:val="ru-RU"/>
+                          <w14:shadow w14:blurRad="12700" w14:dist="38100" w14:dir="2700000" w14:sx="100000" w14:sy="100000" w14:kx="0" w14:ky="0" w14:algn="tl">
+                            <w14:schemeClr w14:val="accent5">
+                              <w14:lumMod w14:val="60000"/>
+                              <w14:lumOff w14:val="40000"/>
+                            </w14:schemeClr>
+                          </w14:shadow>
+                          <w14:textOutline w14:w="19050" w14:cap="flat" w14:cmpd="sng" w14:algn="ctr">
+                            <w14:solidFill>
+                              <w14:schemeClr w14:val="bg1"/>
+                            </w14:solidFill>
+                            <w14:prstDash w14:val="solid"/>
+                            <w14:round/>
+                          </w14:textOutline>
+                          <w14:textFill>
+                            <w14:noFill/>
+                          </w14:textFill>
+                        </w:rPr>
+                        <w:t>Шакаль</w:t>
+                      </w:r>
+                      <w:proofErr w:type="spellEnd"/>
+                      <w:proofErr w:type="gramEnd"/>
+                    </w:p>
+                  </w:txbxContent>
+                </v:textbox>
+              </v:shape>
+            </w:pict>
+          </mc:Fallback>
+        </mc:AlternateContent>
+      </w:r>
+    </w:p>
+    <w:p>
+      <w:pPr>
+        <w:pStyle w:val="a3"/>
+        <w:ind w:left="851" w:right="9467"/>
+        <w:jc w:val="both"/>
+        <w:rPr>
+          <w:color w:val="FFFFFF" w:themeColor="background1"/>
+          <w:sz w:val="28"/>
+        </w:rPr>
+      </w:pPr>
+    </w:p>
+    <w:p>
+      <w:pPr>
+        <w:pStyle w:val="a3"/>
+        <w:ind w:left="851" w:right="9467"/>
+        <w:jc w:val="both"/>
+        <w:rPr>
+          <w:color w:val="FFFFFF" w:themeColor="background1"/>
+          <w:sz w:val="28"/>
+        </w:rPr>
+      </w:pPr>
+      <w:r>
+        <w:rPr>
+          <w:noProof/>
+          <w:color w:val="FFFFFF" w:themeColor="background1"/>
+          <w:sz w:val="28"/>
+          <w:szCs w:val="28"/>
+          <w:lang w:eastAsia="be-BY"/>
+        </w:rPr>
         <w:drawing>
-          <wp:anchor distT="0" distB="0" distL="114300" distR="114300" simplePos="0" relativeHeight="251674624" behindDoc="1" locked="0" layoutInCell="1" allowOverlap="1" wp14:anchorId="1101C82B" wp14:editId="0C68D6EA">
+          <wp:anchor distT="0" distB="0" distL="114300" distR="114300" simplePos="0" relativeHeight="251674624" behindDoc="1" locked="0" layoutInCell="1" allowOverlap="1" wp14:anchorId="0018C7B0" wp14:editId="51B156B2">
             <wp:simplePos x="0" y="0"/>
             <wp:positionH relativeFrom="column">
-              <wp:posOffset>5262880</wp:posOffset>
+              <wp:posOffset>5524500</wp:posOffset>
             </wp:positionH>
             <wp:positionV relativeFrom="paragraph">
-              <wp:posOffset>186055</wp:posOffset>
+              <wp:posOffset>243205</wp:posOffset>
             </wp:positionV>
-            <wp:extent cx="5426710" cy="4619625"/>
-            <wp:effectExtent l="0" t="0" r="2540" b="9525"/>
+            <wp:extent cx="5105400" cy="4345305"/>
+            <wp:effectExtent l="0" t="0" r="0" b="0"/>
             <wp:wrapTight wrapText="bothSides">
               <wp:wrapPolygon edited="0">
-                <wp:start x="3640" y="0"/>
-                <wp:lineTo x="2426" y="178"/>
-                <wp:lineTo x="607" y="1069"/>
-                <wp:lineTo x="607" y="1514"/>
-                <wp:lineTo x="303" y="2138"/>
-                <wp:lineTo x="0" y="3385"/>
-                <wp:lineTo x="0" y="17547"/>
-                <wp:lineTo x="76" y="18616"/>
-                <wp:lineTo x="607" y="20041"/>
-                <wp:lineTo x="682" y="20487"/>
-                <wp:lineTo x="2654" y="21377"/>
-                <wp:lineTo x="3640" y="21555"/>
-                <wp:lineTo x="17819" y="21555"/>
-                <wp:lineTo x="18805" y="21377"/>
-                <wp:lineTo x="20852" y="20487"/>
-                <wp:lineTo x="20852" y="20041"/>
-                <wp:lineTo x="21383" y="18616"/>
-                <wp:lineTo x="21534" y="17191"/>
-                <wp:lineTo x="21458" y="2939"/>
-                <wp:lineTo x="21155" y="2138"/>
-                <wp:lineTo x="20852" y="1514"/>
-                <wp:lineTo x="20928" y="1069"/>
-                <wp:lineTo x="19032" y="178"/>
-                <wp:lineTo x="17819" y="0"/>
-                <wp:lineTo x="3640" y="0"/>
+                <wp:start x="4030" y="0"/>
+                <wp:lineTo x="2579" y="189"/>
+                <wp:lineTo x="645" y="1042"/>
+                <wp:lineTo x="645" y="1610"/>
+                <wp:lineTo x="322" y="2273"/>
+                <wp:lineTo x="0" y="3598"/>
+                <wp:lineTo x="0" y="17329"/>
+                <wp:lineTo x="81" y="18276"/>
+                <wp:lineTo x="564" y="19791"/>
+                <wp:lineTo x="645" y="20359"/>
+                <wp:lineTo x="2821" y="21306"/>
+                <wp:lineTo x="4030" y="21496"/>
+                <wp:lineTo x="17409" y="21496"/>
+                <wp:lineTo x="18699" y="21306"/>
+                <wp:lineTo x="20875" y="20359"/>
+                <wp:lineTo x="20875" y="19791"/>
+                <wp:lineTo x="21358" y="18276"/>
+                <wp:lineTo x="21519" y="16761"/>
+                <wp:lineTo x="21439" y="3125"/>
+                <wp:lineTo x="21116" y="2273"/>
+                <wp:lineTo x="20794" y="1610"/>
+                <wp:lineTo x="20875" y="1136"/>
+                <wp:lineTo x="18860" y="189"/>
+                <wp:lineTo x="17409" y="0"/>
+                <wp:lineTo x="4030" y="0"/>
               </wp:wrapPolygon>
             </wp:wrapTight>
             <wp:docPr id="22" name="Рисунок 22" descr="D:\Наташа\работа\я\Поэты\Шакаль\Шакаль - сборник стихов\Обложка\5b7aa6ae27a06f9103ef42f87669686c.jpg"/>
@@ -177,7 +456,7 @@
                   <pic:spPr bwMode="auto">
                     <a:xfrm>
                       <a:off x="0" y="0"/>
-                      <a:ext cx="5426710" cy="4619625"/>
+                      <a:ext cx="5105400" cy="4345305"/>
                     </a:xfrm>
                     <a:prstGeom prst="rect">
                       <a:avLst/>
@@ -202,17 +481,6 @@
           </wp:anchor>
         </w:drawing>
       </w:r>
-    </w:p>
-    <w:p>
-      <w:pPr>
-        <w:pStyle w:val="a3"/>
-        <w:ind w:left="851" w:right="9467"/>
-        <w:jc w:val="both"/>
-        <w:rPr>
-          <w:color w:val="FFFFFF" w:themeColor="background1"/>
-          <w:sz w:val="28"/>
-        </w:rPr>
-      </w:pPr>
       <w:r>
         <w:rPr>
           <w:noProof/>
@@ -221,7 +489,7 @@
           <w:lang w:eastAsia="be-BY"/>
         </w:rPr>
         <w:drawing>
-          <wp:anchor distT="0" distB="0" distL="114300" distR="114300" simplePos="0" relativeHeight="251672576" behindDoc="1" locked="0" layoutInCell="1" allowOverlap="1" wp14:anchorId="6F07B32D" wp14:editId="1571C494">
+          <wp:anchor distT="0" distB="0" distL="114300" distR="114300" simplePos="0" relativeHeight="251672576" behindDoc="1" locked="0" layoutInCell="1" allowOverlap="1" wp14:anchorId="3DA6A02D" wp14:editId="3C5BC0CE">
             <wp:simplePos x="0" y="0"/>
             <wp:positionH relativeFrom="column">
               <wp:posOffset>2418080</wp:posOffset>
@@ -296,14 +564,7 @@
           <w:color w:val="FFFFFF" w:themeColor="background1"/>
           <w:sz w:val="28"/>
         </w:rPr>
-        <w:t>Н</w:t>
-      </w:r>
-      <w:r>
-        <w:rPr>
-          <w:color w:val="FFFFFF" w:themeColor="background1"/>
-          <w:sz w:val="28"/>
-        </w:rPr>
-        <w:t xml:space="preserve">арадзілася </w:t>
+        <w:t xml:space="preserve">Нарадзілася </w:t>
       </w:r>
       <w:r>
         <w:rPr>
@@ -324,7 +585,21 @@
           <w:color w:val="FFFFFF" w:themeColor="background1"/>
           <w:sz w:val="28"/>
         </w:rPr>
-        <w:t xml:space="preserve"> ў </w:t>
+        <w:t xml:space="preserve"> </w:t>
+      </w:r>
+      <w:r>
+        <w:rPr>
+          <w:color w:val="FFFFFF" w:themeColor="background1"/>
+          <w:sz w:val="28"/>
+        </w:rPr>
+        <w:t>у</w:t>
+      </w:r>
+      <w:r>
+        <w:rPr>
+          <w:color w:val="FFFFFF" w:themeColor="background1"/>
+          <w:sz w:val="28"/>
+        </w:rPr>
+        <w:t> </w:t>
       </w:r>
       <w:r>
         <w:rPr>
@@ -349,7 +624,14 @@
           <w:color w:val="FFFFFF" w:themeColor="background1"/>
           <w:sz w:val="28"/>
         </w:rPr>
-        <w:t xml:space="preserve">Пасля заканчэння ДУА "Сярэдняя школа №4 г.Дзяржынска" атрымла вышэйшую адукацыю ў інстытуце інклюзіўнай адукацыі Беларускага дзяржаўнага педагагічнага інстытута ім.М.Танка </w:t>
+        <w:t>Пасля заканчэння ДУА "Сярэдняя школа №4 г.Дзяржынска" атрымла вышэйшую адукацыю ў інстытуце інклюзіўнай адукацыі Беларускага дзяржаўнага педагагічнага інстытута ім.М.Танка</w:t>
+      </w:r>
+      <w:r>
+        <w:rPr>
+          <w:color w:val="FFFFFF" w:themeColor="background1"/>
+          <w:sz w:val="28"/>
+        </w:rPr>
+        <w:t xml:space="preserve"> і</w:t>
       </w:r>
       <w:r>
         <w:rPr>
@@ -363,7 +645,14 @@
           <w:color w:val="FFFFFF" w:themeColor="background1"/>
           <w:sz w:val="28"/>
         </w:rPr>
-        <w:t xml:space="preserve">пачала свой працоўны шлях настаўнікам-дэфектолагам. </w:t>
+        <w:t>пачала свой працоўны</w:t>
+      </w:r>
+      <w:r>
+        <w:rPr>
+          <w:color w:val="FFFFFF" w:themeColor="background1"/>
+          <w:sz w:val="28"/>
+        </w:rPr>
+        <w:t xml:space="preserve"> шлях настаўнікам-дэфектолагам.</w:t>
       </w:r>
     </w:p>
     <w:p>
@@ -415,7 +704,17 @@
           <w:sz w:val="28"/>
           <w:szCs w:val="28"/>
         </w:rPr>
-        <w:t>дзяцінства, а ў старэйшых класах пачала пісаць артыкулы і невялікія нататкі, якія публікавалі ў</w:t>
+        <w:t xml:space="preserve">дзяцінства, а ў старэйшых класах пачала пісаць </w:t>
+      </w:r>
+      <w:bookmarkStart w:id="0" w:name="_GoBack"/>
+      <w:bookmarkEnd w:id="0"/>
+      <w:r>
+        <w:rPr>
+          <w:color w:val="FFFFFF" w:themeColor="background1"/>
+          <w:sz w:val="28"/>
+          <w:szCs w:val="28"/>
+        </w:rPr>
+        <w:t>артыкулы і невялікія нататкі, якія публікавалі ў</w:t>
       </w:r>
       <w:r>
         <w:rPr>
@@ -447,28 +746,6 @@
       </w:pPr>
       <w:r>
         <w:rPr>
-          <w:color w:val="FFFFFF" w:themeColor="background1"/>
-          <w:sz w:val="28"/>
-          <w:szCs w:val="28"/>
-        </w:rPr>
-        <w:t xml:space="preserve">Была членам Клуба Маладых Журналістаў, працавала на партале dzerzhinsk.by, а таксама з'яўлялася юнкарам і галоўным рэдактарам школьнай газеты "Шык".  </w:t>
-      </w:r>
-      <w:bookmarkStart w:id="0" w:name="_GoBack"/>
-      <w:bookmarkEnd w:id="0"/>
-    </w:p>
-    <w:p>
-      <w:pPr>
-        <w:pStyle w:val="a3"/>
-        <w:ind w:left="851" w:right="9467"/>
-        <w:jc w:val="both"/>
-        <w:rPr>
-          <w:color w:val="FFFFFF" w:themeColor="background1"/>
-          <w:sz w:val="28"/>
-          <w:szCs w:val="28"/>
-        </w:rPr>
-      </w:pPr>
-      <w:r>
-        <w:rPr>
           <w:noProof/>
           <w:color w:val="FFFFFF" w:themeColor="background1"/>
           <w:sz w:val="28"/>
@@ -477,16 +754,16 @@
         <mc:AlternateContent>
           <mc:Choice Requires="wps">
             <w:drawing>
-              <wp:anchor distT="0" distB="0" distL="114300" distR="114300" simplePos="0" relativeHeight="251673087" behindDoc="0" locked="0" layoutInCell="1" allowOverlap="1" wp14:anchorId="38751790" wp14:editId="7F15D01E">
+              <wp:anchor distT="0" distB="0" distL="114300" distR="114300" simplePos="0" relativeHeight="251673087" behindDoc="0" locked="0" layoutInCell="1" allowOverlap="1" wp14:anchorId="4B44AF4F" wp14:editId="25064869">
                 <wp:simplePos x="0" y="0"/>
                 <wp:positionH relativeFrom="column">
-                  <wp:posOffset>6247130</wp:posOffset>
+                  <wp:posOffset>6409055</wp:posOffset>
                 </wp:positionH>
                 <wp:positionV relativeFrom="paragraph">
-                  <wp:posOffset>247015</wp:posOffset>
+                  <wp:posOffset>596900</wp:posOffset>
                 </wp:positionV>
                 <wp:extent cx="3648075" cy="1353820"/>
-                <wp:effectExtent l="57150" t="552450" r="0" b="551180"/>
+                <wp:effectExtent l="57150" t="552450" r="9525" b="551180"/>
                 <wp:wrapNone/>
                 <wp:docPr id="1" name="Надпись 1"/>
                 <wp:cNvGraphicFramePr/>
@@ -495,7 +772,7 @@
                     <wps:wsp>
                       <wps:cNvSpPr txBox="1"/>
                       <wps:spPr>
-                        <a:xfrm rot="20401690">
+                        <a:xfrm rot="20415897">
                           <a:off x="0" y="0"/>
                           <a:ext cx="3648075" cy="1353820"/>
                         </a:xfrm>
@@ -590,11 +867,11 @@
           </mc:Choice>
           <mc:Fallback>
             <w:pict>
-              <v:shapetype w14:anchorId="38751790" id="_x0000_t202" coordsize="21600,21600" o:spt="202" path="m,l,21600r21600,l21600,xe">
+              <v:shapetype w14:anchorId="4B44AF4F" id="_x0000_t202" coordsize="21600,21600" o:spt="202" path="m,l,21600r21600,l21600,xe">
                 <v:stroke joinstyle="miter"/>
                 <v:path gradientshapeok="t" o:connecttype="rect"/>
               </v:shapetype>
-              <v:shape id="Надпись 1" o:spid="_x0000_s1026" type="#_x0000_t202" style="position:absolute;left:0;text-align:left;margin-left:491.9pt;margin-top:19.45pt;width:287.25pt;height:106.6pt;rotation:-1308874fd;z-index:251673087;visibility:visible;mso-wrap-style:square;mso-width-percent:0;mso-height-percent:0;mso-wrap-distance-left:9pt;mso-wrap-distance-top:0;mso-wrap-distance-right:9pt;mso-wrap-distance-bottom:0;mso-position-horizontal:absolute;mso-position-horizontal-relative:text;mso-position-vertical:absolute;mso-position-vertical-relative:text;mso-width-percent:0;mso-height-percent:0;mso-width-relative:margin;mso-height-relative:margin;v-text-anchor:top" o:gfxdata="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" filled="f" stroked="f">
+              <v:shape id="Надпись 1" o:spid="_x0000_s1027" type="#_x0000_t202" style="position:absolute;left:0;text-align:left;margin-left:504.65pt;margin-top:47pt;width:287.25pt;height:106.6pt;rotation:-1293356fd;z-index:251673087;visibility:visible;mso-wrap-style:square;mso-width-percent:0;mso-height-percent:0;mso-wrap-distance-left:9pt;mso-wrap-distance-top:0;mso-wrap-distance-right:9pt;mso-wrap-distance-bottom:0;mso-position-horizontal:absolute;mso-position-horizontal-relative:text;mso-position-vertical:absolute;mso-position-vertical-relative:text;mso-width-percent:0;mso-height-percent:0;mso-width-relative:margin;mso-height-relative:margin;v-text-anchor:top" o:gfxdata="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" filled="f" stroked="f">
                 <v:textbox>
                   <w:txbxContent>
                     <w:p>
@@ -668,39 +945,63 @@
           <w:sz w:val="28"/>
           <w:szCs w:val="28"/>
         </w:rPr>
-        <w:t xml:space="preserve">Жадане ўдасканаліць свае паэтычныя здольнасці паспяхова рэалізуе ў народным літаратурным клубе “Выток” </w:t>
-      </w:r>
-      <w:r>
-        <w:rPr>
-          <w:color w:val="FFFFFF" w:themeColor="background1"/>
-          <w:sz w:val="28"/>
-          <w:szCs w:val="28"/>
-        </w:rPr>
-        <w:t>(</w:t>
-      </w:r>
-      <w:r>
-        <w:rPr>
-          <w:color w:val="FFFFFF" w:themeColor="background1"/>
-          <w:sz w:val="28"/>
-          <w:szCs w:val="28"/>
-        </w:rPr>
-        <w:t>ДУ “Дзяржынская цэнтралізаваная бібліятэчная сістэма”</w:t>
-      </w:r>
-      <w:r>
-        <w:rPr>
-          <w:color w:val="FFFFFF" w:themeColor="background1"/>
-          <w:sz w:val="28"/>
-          <w:szCs w:val="28"/>
-        </w:rPr>
-        <w:t>)</w:t>
-      </w:r>
-      <w:r>
-        <w:rPr>
-          <w:color w:val="FFFFFF" w:themeColor="background1"/>
-          <w:sz w:val="28"/>
-          <w:szCs w:val="28"/>
-        </w:rPr>
-        <w:t>.</w:t>
+        <w:t xml:space="preserve">Была членам Клуба Маладых Журналістаў, працавала на </w:t>
+      </w:r>
+      <w:r>
+        <w:rPr>
+          <w:color w:val="FFFFFF" w:themeColor="background1"/>
+          <w:sz w:val="28"/>
+          <w:szCs w:val="28"/>
+        </w:rPr>
+        <w:t>і</w:t>
+      </w:r>
+      <w:r>
+        <w:rPr>
+          <w:color w:val="FFFFFF" w:themeColor="background1"/>
+          <w:sz w:val="28"/>
+          <w:szCs w:val="28"/>
+        </w:rPr>
+        <w:t>нфармацыйн</w:t>
+      </w:r>
+      <w:r>
+        <w:rPr>
+          <w:color w:val="FFFFFF" w:themeColor="background1"/>
+          <w:sz w:val="28"/>
+          <w:szCs w:val="28"/>
+        </w:rPr>
+        <w:t>ых</w:t>
+      </w:r>
+      <w:r>
+        <w:rPr>
+          <w:color w:val="FFFFFF" w:themeColor="background1"/>
+          <w:sz w:val="28"/>
+          <w:szCs w:val="28"/>
+        </w:rPr>
+        <w:t xml:space="preserve"> партал</w:t>
+      </w:r>
+      <w:r>
+        <w:rPr>
+          <w:color w:val="FFFFFF" w:themeColor="background1"/>
+          <w:sz w:val="28"/>
+          <w:szCs w:val="28"/>
+        </w:rPr>
+        <w:t>ах</w:t>
+      </w:r>
+      <w:r>
+        <w:rPr>
+          <w:color w:val="FFFFFF" w:themeColor="background1"/>
+          <w:sz w:val="28"/>
+          <w:szCs w:val="28"/>
+        </w:rPr>
+        <w:t xml:space="preserve"> горада Дзяржынска і Дзяржынскага раёна</w:t>
+      </w:r>
+      <w:r>
+        <w:rPr>
+          <w:color w:val="FFFFFF" w:themeColor="background1"/>
+          <w:sz w:val="28"/>
+          <w:szCs w:val="28"/>
+        </w:rPr>
+        <w:t xml:space="preserve">, а таксама з'яўлялася юнкарам і галоўным рэдактарам школьнай газеты "Шык".  </w:t>
       </w:r>
     </w:p>
     <w:p>
@@ -720,7 +1021,39 @@
           <w:sz w:val="28"/>
           <w:szCs w:val="28"/>
         </w:rPr>
-        <w:t>Жыццёвае крэда:</w:t>
+        <w:t xml:space="preserve">Жадане ўдасканаліць свае паэтычныя здольнасці паспяхова рэалізуе ў народным літаратурным клубе “Выток” </w:t>
+      </w:r>
+      <w:r>
+        <w:rPr>
+          <w:color w:val="FFFFFF" w:themeColor="background1"/>
+          <w:sz w:val="28"/>
+          <w:szCs w:val="28"/>
+        </w:rPr>
+        <w:t>(</w:t>
+      </w:r>
+      <w:r>
+        <w:rPr>
+          <w:color w:val="FFFFFF" w:themeColor="background1"/>
+          <w:sz w:val="28"/>
+          <w:szCs w:val="28"/>
+        </w:rPr>
+        <w:t>ДУ “Дзяржынская цэнтралізаваная бібліятэчная сістэма”</w:t>
+      </w:r>
+      <w:r>
+        <w:rPr>
+          <w:color w:val="FFFFFF" w:themeColor="background1"/>
+          <w:sz w:val="28"/>
+          <w:szCs w:val="28"/>
+        </w:rPr>
+        <w:t>)</w:t>
+      </w:r>
+      <w:r>
+        <w:rPr>
+          <w:color w:val="FFFFFF" w:themeColor="background1"/>
+          <w:sz w:val="28"/>
+          <w:szCs w:val="28"/>
+        </w:rPr>
+        <w:t>.</w:t>
       </w:r>
     </w:p>
     <w:p>
@@ -729,6 +1062,26 @@
         <w:ind w:left="851" w:right="9467"/>
         <w:jc w:val="both"/>
         <w:rPr>
+          <w:color w:val="FFFFFF" w:themeColor="background1"/>
+          <w:sz w:val="28"/>
+          <w:szCs w:val="28"/>
+        </w:rPr>
+      </w:pPr>
+      <w:r>
+        <w:rPr>
+          <w:color w:val="FFFFFF" w:themeColor="background1"/>
+          <w:sz w:val="28"/>
+          <w:szCs w:val="28"/>
+        </w:rPr>
+        <w:t>Жыццёвае крэда:</w:t>
+      </w:r>
+    </w:p>
+    <w:p>
+      <w:pPr>
+        <w:pStyle w:val="a3"/>
+        <w:ind w:left="851" w:right="9467"/>
+        <w:jc w:val="both"/>
+        <w:rPr>
           <w:szCs w:val="28"/>
         </w:rPr>
       </w:pPr>
@@ -753,199 +1106,6 @@
           <w:lang w:eastAsia="ru-RU"/>
         </w:rPr>
       </w:pPr>
-      <w:r>
-        <w:rPr>
-          <w:noProof/>
-          <w:color w:val="FFFFFF" w:themeColor="background1"/>
-          <w:sz w:val="22"/>
-        </w:rPr>
-        <w:drawing>
-          <wp:anchor distT="36576" distB="36576" distL="36576" distR="36576" simplePos="0" relativeHeight="251670528" behindDoc="1" locked="0" layoutInCell="1" allowOverlap="1" wp14:anchorId="04143DD2" wp14:editId="1794451C">
-            <wp:simplePos x="0" y="0"/>
-            <wp:positionH relativeFrom="column">
-              <wp:posOffset>544830</wp:posOffset>
-            </wp:positionH>
-            <wp:positionV relativeFrom="paragraph">
-              <wp:posOffset>48260</wp:posOffset>
-            </wp:positionV>
-            <wp:extent cx="859790" cy="859790"/>
-            <wp:effectExtent l="0" t="0" r="0" b="0"/>
-            <wp:wrapTight wrapText="bothSides">
-              <wp:wrapPolygon edited="0">
-                <wp:start x="0" y="0"/>
-                <wp:lineTo x="0" y="21058"/>
-                <wp:lineTo x="21058" y="21058"/>
-                <wp:lineTo x="21058" y="0"/>
-                <wp:lineTo x="0" y="0"/>
-              </wp:wrapPolygon>
-            </wp:wrapTight>
-            <wp:docPr id="4" name="Рисунок 4" descr="frame"/>
-            <wp:cNvGraphicFramePr>
-              <a:graphicFrameLocks xmlns:a="http://schemas.openxmlformats.org/drawingml/2006/main" noChangeAspect="1"/>
-            </wp:cNvGraphicFramePr>
-            <a:graphic xmlns:a="http://schemas.openxmlformats.org/drawingml/2006/main">
-              <a:graphicData uri="http://schemas.openxmlformats.org/drawingml/2006/picture">
-                <pic:pic xmlns:pic="http://schemas.openxmlformats.org/drawingml/2006/picture">
-                  <pic:nvPicPr>
-                    <pic:cNvPr id="0" name="Picture 5" descr="frame"/>
-                    <pic:cNvPicPr>
-                      <a:picLocks noChangeAspect="1" noChangeArrowheads="1"/>
-                    </pic:cNvPicPr>
-                  </pic:nvPicPr>
-                  <pic:blipFill>
-                    <a:blip r:embed="rId7" cstate="print">
-                      <a:extLst>
-                        <a:ext uri="{BEBA8EAE-BF5A-486C-A8C5-ECC9F3942E4B}">
-                          <a14:imgProps xmlns:a14="http://schemas.microsoft.com/office/drawing/2010/main">
-                            <a14:imgLayer r:embed="rId8">
-                              <a14:imgEffect>
-                                <a14:sharpenSoften amount="25000"/>
-                              </a14:imgEffect>
-                              <a14:imgEffect>
-                                <a14:brightnessContrast bright="20000" contrast="-20000"/>
-                              </a14:imgEffect>
-                            </a14:imgLayer>
-                          </a14:imgProps>
-                        </a:ext>
-                        <a:ext uri="{28A0092B-C50C-407E-A947-70E740481C1C}">
-                          <a14:useLocalDpi xmlns:a14="http://schemas.microsoft.com/office/drawing/2010/main" val="0"/>
-                        </a:ext>
-                      </a:extLst>
-                    </a:blip>
-                    <a:srcRect/>
-                    <a:stretch>
-                      <a:fillRect/>
-                    </a:stretch>
-                  </pic:blipFill>
-                  <pic:spPr bwMode="auto">
-                    <a:xfrm>
-                      <a:off x="0" y="0"/>
-                      <a:ext cx="859790" cy="859790"/>
-                    </a:xfrm>
-                    <a:prstGeom prst="rect">
-                      <a:avLst/>
-                    </a:prstGeom>
-                    <a:noFill/>
-                    <a:ln>
-                      <a:noFill/>
-                    </a:ln>
-                    <a:effectLst/>
-                  </pic:spPr>
-                </pic:pic>
-              </a:graphicData>
-            </a:graphic>
-            <wp14:sizeRelH relativeFrom="page">
-              <wp14:pctWidth>0</wp14:pctWidth>
-            </wp14:sizeRelH>
-            <wp14:sizeRelV relativeFrom="page">
-              <wp14:pctHeight>0</wp14:pctHeight>
-            </wp14:sizeRelV>
-          </wp:anchor>
-        </w:drawing>
-      </w:r>
-      <w:r>
-        <w:rPr>
-          <w:noProof/>
-          <w:color w:val="FFFFFF" w:themeColor="background1"/>
-          <w:sz w:val="28"/>
-        </w:rPr>
-        <w:drawing>
-          <wp:anchor distT="0" distB="0" distL="114300" distR="114300" simplePos="0" relativeHeight="251673600" behindDoc="1" locked="0" layoutInCell="1" allowOverlap="1" wp14:anchorId="72B4D7C9" wp14:editId="1EC72159">
-            <wp:simplePos x="0" y="0"/>
-            <wp:positionH relativeFrom="column">
-              <wp:posOffset>9102875</wp:posOffset>
-            </wp:positionH>
-            <wp:positionV relativeFrom="paragraph">
-              <wp:posOffset>132080</wp:posOffset>
-            </wp:positionV>
-            <wp:extent cx="1263650" cy="800100"/>
-            <wp:effectExtent l="0" t="0" r="0" b="0"/>
-            <wp:wrapTight wrapText="bothSides">
-              <wp:wrapPolygon edited="0">
-                <wp:start x="10746" y="0"/>
-                <wp:lineTo x="651" y="514"/>
-                <wp:lineTo x="0" y="1029"/>
-                <wp:lineTo x="0" y="16971"/>
-                <wp:lineTo x="1954" y="16971"/>
-                <wp:lineTo x="1954" y="19029"/>
-                <wp:lineTo x="10094" y="21086"/>
-                <wp:lineTo x="17258" y="21086"/>
-                <wp:lineTo x="19538" y="21086"/>
-                <wp:lineTo x="20515" y="16971"/>
-                <wp:lineTo x="21166" y="10286"/>
-                <wp:lineTo x="21166" y="1029"/>
-                <wp:lineTo x="12048" y="0"/>
-                <wp:lineTo x="10746" y="0"/>
-              </wp:wrapPolygon>
-            </wp:wrapTight>
-            <wp:docPr id="12" name="Рисунок 12" descr="D:\Наташа\работа\я\Поэты\Шакаль\Шакаль - сборник стихов\Обложка\29.Выток.JPG"/>
-            <wp:cNvGraphicFramePr>
-              <a:graphicFrameLocks xmlns:a="http://schemas.openxmlformats.org/drawingml/2006/main" noChangeAspect="1"/>
-            </wp:cNvGraphicFramePr>
-            <a:graphic xmlns:a="http://schemas.openxmlformats.org/drawingml/2006/main">
-              <a:graphicData uri="http://schemas.openxmlformats.org/drawingml/2006/picture">
-                <pic:pic xmlns:pic="http://schemas.openxmlformats.org/drawingml/2006/picture">
-                  <pic:nvPicPr>
-                    <pic:cNvPr id="0" name="Picture 3" descr="D:\Наташа\работа\я\Поэты\Шакаль\Шакаль - сборник стихов\Обложка\29.Выток.JPG"/>
-                    <pic:cNvPicPr>
-                      <a:picLocks noChangeAspect="1" noChangeArrowheads="1"/>
-                    </pic:cNvPicPr>
-                  </pic:nvPicPr>
-                  <pic:blipFill>
-                    <a:blip r:embed="rId9" cstate="print">
-                      <a:clrChange>
-                        <a:clrFrom>
-                          <a:srgbClr val="FFFFFF"/>
-                        </a:clrFrom>
-                        <a:clrTo>
-                          <a:srgbClr val="FFFFFF">
-                            <a:alpha val="0"/>
-                          </a:srgbClr>
-                        </a:clrTo>
-                      </a:clrChange>
-                      <a:duotone>
-                        <a:schemeClr val="accent5">
-                          <a:shade val="45000"/>
-                          <a:satMod val="135000"/>
-                        </a:schemeClr>
-                        <a:prstClr val="white"/>
-                      </a:duotone>
-                      <a:extLst>
-                        <a:ext uri="{28A0092B-C50C-407E-A947-70E740481C1C}">
-                          <a14:useLocalDpi xmlns:a14="http://schemas.microsoft.com/office/drawing/2010/main" val="0"/>
-                        </a:ext>
-                      </a:extLst>
-                    </a:blip>
-                    <a:srcRect/>
-                    <a:stretch>
-                      <a:fillRect/>
-                    </a:stretch>
-                  </pic:blipFill>
-                  <pic:spPr bwMode="auto">
-                    <a:xfrm>
-                      <a:off x="0" y="0"/>
-                      <a:ext cx="1263650" cy="800100"/>
-                    </a:xfrm>
-                    <a:prstGeom prst="rect">
-                      <a:avLst/>
-                    </a:prstGeom>
-                    <a:noFill/>
-                    <a:ln>
-                      <a:noFill/>
-                    </a:ln>
-                  </pic:spPr>
-                </pic:pic>
-              </a:graphicData>
-            </a:graphic>
-            <wp14:sizeRelH relativeFrom="page">
-              <wp14:pctWidth>0</wp14:pctWidth>
-            </wp14:sizeRelH>
-            <wp14:sizeRelV relativeFrom="page">
-              <wp14:pctHeight>0</wp14:pctHeight>
-            </wp14:sizeRelV>
-          </wp:anchor>
-        </w:drawing>
-      </w:r>
     </w:p>
     <w:p/>
     <w:p>
